--- a/LCM Channels Naming Conventions.docx
+++ b/LCM Channels Naming Conventions.docx
@@ -11,6 +11,42 @@
     <w:p>
       <w:r>
         <w:t>Each robot type we are going to agree ahead of time what each LCM channel corresponds to. The convention will be [channel]|[id number].</w:t>
+      </w:r>
+    </w:p>
+    <w:p/>
+    <w:p>
+      <w:r>
+        <w:t>Each User ID must be greater than 2. When a roboto’</w:t>
+      </w:r>
+      <w:r>
+        <w:t>s current user</w:t>
+      </w:r>
+      <w:r>
+        <w:t>ID is -</w:t>
+      </w:r>
+      <w:r>
+        <w:t>1</w:t>
+      </w:r>
+      <w:r>
+        <w:t>, it is in autonomous, if it is -</w:t>
+      </w:r>
+      <w:r>
+        <w:t xml:space="preserve">2, it is stopped. If it is [Some user’s userID] than the robot is being teleoperated. </w:t>
+      </w:r>
+      <w:r>
+        <w:t xml:space="preserve">. If it is </w:t>
+      </w:r>
+      <w:r>
+        <w:t xml:space="preserve">-1 * </w:t>
+      </w:r>
+      <w:r>
+        <w:t xml:space="preserve">[Some user’s userID] than the robot is </w:t>
+      </w:r>
+      <w:r>
+        <w:t>in autonomous but is being supervised by the user</w:t>
+      </w:r>
+      <w:r>
+        <w:t>.</w:t>
       </w:r>
       <w:bookmarkStart w:id="0" w:name="_GoBack"/>
       <w:bookmarkEnd w:id="0"/>
@@ -148,6 +184,7 @@
     <w:lsdException w:name="HTML Sample" w:semiHidden="1" w:unhideWhenUsed="1"/>
     <w:lsdException w:name="HTML Typewriter" w:semiHidden="1" w:unhideWhenUsed="1"/>
     <w:lsdException w:name="HTML Variable" w:semiHidden="1" w:unhideWhenUsed="1"/>
+    <w:lsdException w:name="Normal Table" w:semiHidden="1" w:unhideWhenUsed="1"/>
     <w:lsdException w:name="annotation subject" w:semiHidden="1" w:unhideWhenUsed="1"/>
     <w:lsdException w:name="No List" w:semiHidden="1" w:unhideWhenUsed="1"/>
     <w:lsdException w:name="Outline List 1" w:semiHidden="1" w:unhideWhenUsed="1"/>
@@ -193,9 +230,11 @@
     <w:lsdException w:name="Table Subtle 1" w:semiHidden="1" w:unhideWhenUsed="1"/>
     <w:lsdException w:name="Table Subtle 2" w:semiHidden="1" w:unhideWhenUsed="1"/>
     <w:lsdException w:name="Table Web 1" w:semiHidden="1" w:unhideWhenUsed="1"/>
+    <w:lsdException w:name="Table Web 2" w:semiHidden="1" w:unhideWhenUsed="1"/>
     <w:lsdException w:name="Table Web 3" w:semiHidden="1" w:unhideWhenUsed="1"/>
     <w:lsdException w:name="Balloon Text" w:semiHidden="1" w:unhideWhenUsed="1"/>
     <w:lsdException w:name="Table Grid" w:uiPriority="39"/>
+    <w:lsdException w:name="Table Theme" w:semiHidden="1" w:unhideWhenUsed="1"/>
     <w:lsdException w:name="Placeholder Text" w:semiHidden="1"/>
     <w:lsdException w:name="No Spacing" w:uiPriority="1" w:qFormat="1"/>
     <w:lsdException w:name="Light Shading" w:uiPriority="60"/>
